--- a/Analysing the HIV pandemic, Part 4 Classification of lab samples.docx
+++ b/Analysing the HIV pandemic, Part 4 Classification of lab samples.docx
@@ -4,234 +4,6 @@
   <w:body>
     <w:p>
       <w:pPr>
-        <w:spacing w:before="100" w:beforeAutospacing="1" w:after="100" w:afterAutospacing="1" w:line="240" w:lineRule="auto"/>
-        <w:rPr>
-          <w:rFonts w:ascii="Times New Roman" w:eastAsia="Times New Roman" w:hAnsi="Times New Roman" w:cs="Times New Roman"/>
-          <w:sz w:val="20"/>
-          <w:szCs w:val="20"/>
-          <w:lang w:eastAsia="en-IN"/>
-        </w:rPr>
-      </w:pPr>
-      <w:r>
-        <w:rPr>
-          <w:rFonts w:ascii="Times New Roman" w:eastAsia="Times New Roman" w:hAnsi="Times New Roman" w:cs="Times New Roman"/>
-          <w:i/>
-          <w:iCs/>
-          <w:sz w:val="20"/>
-          <w:szCs w:val="20"/>
-          <w:lang w:eastAsia="en-IN"/>
-        </w:rPr>
-        <w:t>Andrie de Vries is the author of “R for Dummies” and a Solutions Engineer at RStudio</w:t>
-      </w:r>
-    </w:p>
-    <w:p>
-      <w:pPr>
-        <w:spacing w:before="100" w:beforeAutospacing="1" w:after="100" w:afterAutospacing="1" w:line="240" w:lineRule="auto"/>
-        <w:rPr>
-          <w:rFonts w:ascii="Times New Roman" w:eastAsia="Times New Roman" w:hAnsi="Times New Roman" w:cs="Times New Roman"/>
-          <w:sz w:val="20"/>
-          <w:szCs w:val="20"/>
-          <w:lang w:eastAsia="en-IN"/>
-        </w:rPr>
-      </w:pPr>
-      <w:r>
-        <w:rPr>
-          <w:rFonts w:ascii="Times New Roman" w:eastAsia="Times New Roman" w:hAnsi="Times New Roman" w:cs="Times New Roman"/>
-          <w:i/>
-          <w:iCs/>
-          <w:sz w:val="20"/>
-          <w:szCs w:val="20"/>
-          <w:lang w:eastAsia="en-IN"/>
-        </w:rPr>
-        <w:t xml:space="preserve">Phillip (Armand) Bester is a medical scientist, researcher, and lecturer at the </w:t>
-      </w:r>
-      <w:hyperlink r:id="rId5" w:tgtFrame="_blank" w:history="1">
-        <w:r>
-          <w:rPr>
-            <w:rFonts w:ascii="Times New Roman" w:eastAsia="Times New Roman" w:hAnsi="Times New Roman" w:cs="Times New Roman"/>
-            <w:i/>
-            <w:iCs/>
-            <w:color w:val="0000FF"/>
-            <w:sz w:val="20"/>
-            <w:szCs w:val="20"/>
-            <w:u w:val="single"/>
-            <w:lang w:eastAsia="en-IN"/>
-          </w:rPr>
-          <w:t>Division of Virology</w:t>
-        </w:r>
-      </w:hyperlink>
-      <w:r>
-        <w:rPr>
-          <w:rFonts w:ascii="Times New Roman" w:eastAsia="Times New Roman" w:hAnsi="Times New Roman" w:cs="Times New Roman"/>
-          <w:i/>
-          <w:iCs/>
-          <w:sz w:val="20"/>
-          <w:szCs w:val="20"/>
-          <w:lang w:eastAsia="en-IN"/>
-        </w:rPr>
-        <w:t xml:space="preserve">, </w:t>
-      </w:r>
-      <w:hyperlink r:id="rId6" w:tgtFrame="_blank" w:history="1">
-        <w:r>
-          <w:rPr>
-            <w:rFonts w:ascii="Times New Roman" w:eastAsia="Times New Roman" w:hAnsi="Times New Roman" w:cs="Times New Roman"/>
-            <w:i/>
-            <w:iCs/>
-            <w:color w:val="0000FF"/>
-            <w:sz w:val="20"/>
-            <w:szCs w:val="20"/>
-            <w:u w:val="single"/>
-            <w:lang w:eastAsia="en-IN"/>
-          </w:rPr>
-          <w:t>University of the Free State</w:t>
-        </w:r>
-      </w:hyperlink>
-      <w:r>
-        <w:rPr>
-          <w:rFonts w:ascii="Times New Roman" w:eastAsia="Times New Roman" w:hAnsi="Times New Roman" w:cs="Times New Roman"/>
-          <w:i/>
-          <w:iCs/>
-          <w:sz w:val="20"/>
-          <w:szCs w:val="20"/>
-          <w:lang w:eastAsia="en-IN"/>
-        </w:rPr>
-        <w:t xml:space="preserve">, and </w:t>
-      </w:r>
-      <w:hyperlink r:id="rId7" w:tgtFrame="_blank" w:history="1">
-        <w:r>
-          <w:rPr>
-            <w:rFonts w:ascii="Times New Roman" w:eastAsia="Times New Roman" w:hAnsi="Times New Roman" w:cs="Times New Roman"/>
-            <w:i/>
-            <w:iCs/>
-            <w:color w:val="0000FF"/>
-            <w:sz w:val="20"/>
-            <w:szCs w:val="20"/>
-            <w:u w:val="single"/>
-            <w:lang w:eastAsia="en-IN"/>
-          </w:rPr>
-          <w:t>National Health Laboratory Service (NHLS)</w:t>
-        </w:r>
-      </w:hyperlink>
-      <w:r>
-        <w:rPr>
-          <w:rFonts w:ascii="Times New Roman" w:eastAsia="Times New Roman" w:hAnsi="Times New Roman" w:cs="Times New Roman"/>
-          <w:i/>
-          <w:iCs/>
-          <w:sz w:val="20"/>
-          <w:szCs w:val="20"/>
-          <w:lang w:eastAsia="en-IN"/>
-        </w:rPr>
-        <w:t>, Bloemfontein, South Africa</w:t>
-      </w:r>
-    </w:p>
-    <w:p>
-      <w:pPr>
-        <w:spacing w:before="100" w:beforeAutospacing="1" w:after="100" w:afterAutospacing="1" w:line="240" w:lineRule="auto"/>
-        <w:rPr>
-          <w:rFonts w:ascii="Times New Roman" w:eastAsia="Times New Roman" w:hAnsi="Times New Roman" w:cs="Times New Roman"/>
-          <w:sz w:val="20"/>
-          <w:szCs w:val="20"/>
-          <w:lang w:eastAsia="en-IN"/>
-        </w:rPr>
-      </w:pPr>
-      <w:r>
-        <w:rPr>
-          <w:rFonts w:ascii="Times New Roman" w:eastAsia="Times New Roman" w:hAnsi="Times New Roman" w:cs="Times New Roman"/>
-          <w:sz w:val="20"/>
-          <w:szCs w:val="20"/>
-          <w:lang w:eastAsia="en-IN"/>
-        </w:rPr>
-        <w:t xml:space="preserve">In this post we complete our series on analysing the HIV pandemic in Africa. Previously we covered the bigger picture of </w:t>
-      </w:r>
-      <w:hyperlink r:id="rId8" w:tgtFrame="_blank" w:history="1">
-        <w:r>
-          <w:rPr>
-            <w:rFonts w:ascii="Times New Roman" w:eastAsia="Times New Roman" w:hAnsi="Times New Roman" w:cs="Times New Roman"/>
-            <w:color w:val="0000FF"/>
-            <w:sz w:val="20"/>
-            <w:szCs w:val="20"/>
-            <w:u w:val="single"/>
-            <w:lang w:eastAsia="en-IN"/>
-          </w:rPr>
-          <w:t>HIV infection in Africa</w:t>
-        </w:r>
-      </w:hyperlink>
-      <w:r>
-        <w:rPr>
-          <w:rFonts w:ascii="Times New Roman" w:eastAsia="Times New Roman" w:hAnsi="Times New Roman" w:cs="Times New Roman"/>
-          <w:sz w:val="20"/>
-          <w:szCs w:val="20"/>
-          <w:lang w:eastAsia="en-IN"/>
-        </w:rPr>
-        <w:t xml:space="preserve">, and a </w:t>
-      </w:r>
-      <w:hyperlink r:id="rId9" w:tgtFrame="_blank" w:history="1">
-        <w:r>
-          <w:rPr>
-            <w:rFonts w:ascii="Times New Roman" w:eastAsia="Times New Roman" w:hAnsi="Times New Roman" w:cs="Times New Roman"/>
-            <w:color w:val="0000FF"/>
-            <w:sz w:val="20"/>
-            <w:szCs w:val="20"/>
-            <w:u w:val="single"/>
-            <w:lang w:eastAsia="en-IN"/>
-          </w:rPr>
-          <w:t>pipeline for drug resistance testing</w:t>
-        </w:r>
-      </w:hyperlink>
-      <w:r>
-        <w:rPr>
-          <w:rFonts w:ascii="Times New Roman" w:eastAsia="Times New Roman" w:hAnsi="Times New Roman" w:cs="Times New Roman"/>
-          <w:sz w:val="20"/>
-          <w:szCs w:val="20"/>
-          <w:lang w:eastAsia="en-IN"/>
-        </w:rPr>
-        <w:t xml:space="preserve"> of samples in the lab.</w:t>
-      </w:r>
-    </w:p>
-    <w:p>
-      <w:pPr>
-        <w:spacing w:before="100" w:beforeAutospacing="1" w:after="100" w:afterAutospacing="1" w:line="240" w:lineRule="auto"/>
-        <w:rPr>
-          <w:rFonts w:ascii="Times New Roman" w:eastAsia="Times New Roman" w:hAnsi="Times New Roman" w:cs="Times New Roman"/>
-          <w:sz w:val="20"/>
-          <w:szCs w:val="20"/>
-          <w:lang w:eastAsia="en-IN"/>
-        </w:rPr>
-      </w:pPr>
-      <w:r>
-        <w:rPr>
-          <w:rFonts w:ascii="Times New Roman" w:eastAsia="Times New Roman" w:hAnsi="Times New Roman" w:cs="Times New Roman"/>
-          <w:sz w:val="20"/>
-          <w:szCs w:val="20"/>
-          <w:lang w:eastAsia="en-IN"/>
-        </w:rPr>
-        <w:t xml:space="preserve">Then, in </w:t>
-      </w:r>
-      <w:hyperlink r:id="rId10" w:tgtFrame="_blank" w:history="1">
-        <w:r>
-          <w:rPr>
-            <w:rFonts w:ascii="Times New Roman" w:eastAsia="Times New Roman" w:hAnsi="Times New Roman" w:cs="Times New Roman"/>
-            <w:color w:val="0000FF"/>
-            <w:sz w:val="20"/>
-            <w:szCs w:val="20"/>
-            <w:u w:val="single"/>
-            <w:lang w:eastAsia="en-IN"/>
-          </w:rPr>
-          <w:t>part 3</w:t>
-        </w:r>
-      </w:hyperlink>
-      <w:r>
-        <w:rPr>
-          <w:rFonts w:ascii="Times New Roman" w:eastAsia="Times New Roman" w:hAnsi="Times New Roman" w:cs="Times New Roman"/>
-          <w:sz w:val="20"/>
-          <w:szCs w:val="20"/>
-          <w:lang w:eastAsia="en-IN"/>
-        </w:rPr>
-        <w:t xml:space="preserve"> we saw that sometimes the same patient’s genotype must be repeatedly analysed in the lab, from samples taken years apart.</w:t>
-      </w:r>
-    </w:p>
-    <w:p>
-      <w:pPr>
         <w:spacing w:beforeAutospacing="1" w:after="100" w:afterAutospacing="1" w:line="240" w:lineRule="auto"/>
         <w:rPr>
           <w:rFonts w:ascii="Times New Roman" w:eastAsia="Times New Roman" w:hAnsi="Times New Roman" w:cs="Times New Roman"/>
@@ -374,7 +146,7 @@
         </w:rPr>
         <w:t xml:space="preserve">To help answer this question, we downloaded data from the </w:t>
       </w:r>
-      <w:hyperlink r:id="rId11" w:tgtFrame="_blank" w:history="1">
+      <w:hyperlink r:id="rId5" w:tgtFrame="_blank" w:history="1">
         <w:r>
           <w:rPr>
             <w:rFonts w:ascii="Times New Roman" w:eastAsia="Times New Roman" w:hAnsi="Times New Roman" w:cs="Times New Roman"/>
@@ -1422,7 +1194,6 @@
           <w:szCs w:val="20"/>
           <w:lang w:eastAsia="en-IN"/>
         </w:rPr>
-        <w:lastRenderedPageBreak/>
         <w:t>Next, plot a histogram of the distance between samples. This clearly shows that the distance between samples of the same subject (intra-patient) is smaller than the distance between different subjects (inter-patient). This is not surprising.</w:t>
       </w:r>
     </w:p>
@@ -1679,6 +1450,7 @@
           <w:szCs w:val="20"/>
           <w:lang w:eastAsia="en-IN"/>
         </w:rPr>
+        <w:lastRenderedPageBreak/>
         <w:t xml:space="preserve">  ) %&gt;% </w:t>
       </w:r>
     </w:p>
@@ -2221,7 +1993,7 @@
                     </pic:cNvPicPr>
                   </pic:nvPicPr>
                   <pic:blipFill>
-                    <a:blip r:embed="rId12" cstate="print">
+                    <a:blip r:embed="rId6" cstate="print">
                       <a:extLst>
                         <a:ext uri="{28A0092B-C50C-407E-A947-70E740481C1C}">
                           <a14:useLocalDpi xmlns:a14="http://schemas.microsoft.com/office/drawing/2010/main" val="0"/>
@@ -2330,7 +2102,7 @@
           <w:lang w:eastAsia="en-IN"/>
         </w:rPr>
       </w:pPr>
-      <w:hyperlink r:id="rId13" w:tgtFrame="_blank" w:history="1">
+      <w:hyperlink r:id="rId7" w:tgtFrame="_blank" w:history="1">
         <w:r>
           <w:rPr>
             <w:rFonts w:ascii="Times New Roman" w:eastAsia="Times New Roman" w:hAnsi="Times New Roman" w:cs="Times New Roman"/>
@@ -2352,7 +2124,7 @@
         </w:rPr>
         <w:t xml:space="preserve"> is a simple algorithm for binary classification, and a special case of a </w:t>
       </w:r>
-      <w:hyperlink r:id="rId14" w:tgtFrame="_blank" w:history="1">
+      <w:hyperlink r:id="rId8" w:tgtFrame="_blank" w:history="1">
         <w:r>
           <w:rPr>
             <w:rFonts w:ascii="Times New Roman" w:eastAsia="Times New Roman" w:hAnsi="Times New Roman" w:cs="Times New Roman"/>
@@ -2805,7 +2577,6 @@
           <w:szCs w:val="20"/>
           <w:lang w:eastAsia="en-IN"/>
         </w:rPr>
-        <w:lastRenderedPageBreak/>
         <w:t xml:space="preserve">model &lt;- </w:t>
       </w:r>
       <w:proofErr w:type="spellStart"/>
@@ -3051,6 +2822,7 @@
           <w:szCs w:val="20"/>
           <w:lang w:eastAsia="en-IN"/>
         </w:rPr>
+        <w:lastRenderedPageBreak/>
         <w:t>summary(model)</w:t>
       </w:r>
     </w:p>
@@ -5673,7 +5445,6 @@
           <w:szCs w:val="20"/>
           <w:lang w:eastAsia="en-IN"/>
         </w:rPr>
-        <w:lastRenderedPageBreak/>
         <w:t xml:space="preserve">  </w:t>
       </w:r>
       <w:proofErr w:type="gramStart"/>
@@ -6098,6 +5869,7 @@
           <w:szCs w:val="20"/>
           <w:lang w:eastAsia="en-IN"/>
         </w:rPr>
+        <w:lastRenderedPageBreak/>
         <w:drawing>
           <wp:inline distT="0" distB="0" distL="0" distR="0" wp14:anchorId="57E525D9" wp14:editId="0CE9DA3D">
             <wp:extent cx="4290060" cy="3055620"/>
@@ -6116,7 +5888,7 @@
                     </pic:cNvPicPr>
                   </pic:nvPicPr>
                   <pic:blipFill>
-                    <a:blip r:embed="rId15" cstate="print">
+                    <a:blip r:embed="rId9" cstate="print">
                       <a:extLst>
                         <a:ext uri="{28A0092B-C50C-407E-A947-70E740481C1C}">
                           <a14:useLocalDpi xmlns:a14="http://schemas.microsoft.com/office/drawing/2010/main" val="0"/>
@@ -6230,51 +6002,7 @@
           <w:szCs w:val="20"/>
           <w:lang w:eastAsia="en-IN"/>
         </w:rPr>
-        <w:t xml:space="preserve">In part 2, we discussed how </w:t>
-      </w:r>
-      <w:hyperlink r:id="rId16" w:tgtFrame="_blank" w:history="1">
-        <w:r>
-          <w:rPr>
-            <w:rFonts w:ascii="Times New Roman" w:eastAsia="Times New Roman" w:hAnsi="Times New Roman" w:cs="Times New Roman"/>
-            <w:color w:val="0000FF"/>
-            <w:sz w:val="20"/>
-            <w:szCs w:val="20"/>
-            <w:u w:val="single"/>
-            <w:lang w:eastAsia="en-IN"/>
-          </w:rPr>
-          <w:t>researchers</w:t>
-        </w:r>
-      </w:hyperlink>
-      <w:r>
-        <w:rPr>
-          <w:rFonts w:ascii="Times New Roman" w:eastAsia="Times New Roman" w:hAnsi="Times New Roman" w:cs="Times New Roman"/>
-          <w:sz w:val="20"/>
-          <w:szCs w:val="20"/>
-          <w:lang w:eastAsia="en-IN"/>
-        </w:rPr>
-        <w:t xml:space="preserve"> developed an automated pipeline of phylogenetic analysis. The project was designed to run on the Raspberry Pi, a very low-cost computing device. This meant that the cost of implementation of the project is low, and the project has been implemented at the </w:t>
-      </w:r>
-      <w:hyperlink r:id="rId17" w:tgtFrame="_blank" w:history="1">
-        <w:r>
-          <w:rPr>
-            <w:rFonts w:ascii="Times New Roman" w:eastAsia="Times New Roman" w:hAnsi="Times New Roman" w:cs="Times New Roman"/>
-            <w:color w:val="0000FF"/>
-            <w:sz w:val="20"/>
-            <w:szCs w:val="20"/>
-            <w:u w:val="single"/>
-            <w:lang w:eastAsia="en-IN"/>
-          </w:rPr>
-          <w:t>National Health Laboratory Service (NHLS)</w:t>
-        </w:r>
-      </w:hyperlink>
-      <w:r>
-        <w:rPr>
-          <w:rFonts w:ascii="Times New Roman" w:eastAsia="Times New Roman" w:hAnsi="Times New Roman" w:cs="Times New Roman"/>
-          <w:sz w:val="20"/>
-          <w:szCs w:val="20"/>
-          <w:lang w:eastAsia="en-IN"/>
-        </w:rPr>
-        <w:t xml:space="preserve"> in South Africa.</w:t>
+        <w:t>In this part, we described the very simple logistic regression model that runs as part of the pipeline. In addition to the descriptive analysis, e.g., heat maps and trees (as described in part 3), this logistic regression makes a prediction whether two samples were obtained from the same person, or from two different people. This prediction is helpful in allowing the laboratory staff identify potential contamination of samples, or indeed to match samples from people who weren’t matched properly by their name and other identifying information (e.g., through spelling mistakes or name changes).</w:t>
       </w:r>
     </w:p>
     <w:p>
@@ -6294,7 +6022,7 @@
           <w:szCs w:val="20"/>
           <w:lang w:eastAsia="en-IN"/>
         </w:rPr>
-        <w:t>In this part, we described the very simple logistic regression model that runs as part of the pipeline. In addition to the descriptive analysis, e.g., heat maps and trees (as described in part 3), this logistic regression makes a prediction whether two samples were obtained from the same person, or from two different people. This prediction is helpful in allowing the laboratory staff identify potential contamination of samples, or indeed to match samples from people who weren’t matched properly by their name and other identifying information (e.g., through spelling mistakes or name changes).</w:t>
+        <w:t>Finally, it’s interesting to note that traditionally the decision whether two samples were intra-patient or inter-patient was made on heuristics, instead of modelling. For example, a heuristic might say that if the genetic distance between two samples is less than 0.01, they should be considered a match from a single person.</w:t>
       </w:r>
     </w:p>
     <w:p>
@@ -6314,7 +6042,7 @@
           <w:szCs w:val="20"/>
           <w:lang w:eastAsia="en-IN"/>
         </w:rPr>
-        <w:t>Finally, it’s interesting to note that traditionally the decision whether two samples were intra-patient or inter-patient was made on heuristics, instead of modelling. For example, a heuristic might say that if the genetic distance between two samples is less than 0.01, they should be considered a match from a single person.</w:t>
+        <w:t>Heuristics are easy to implement in the lab, but sometimes it can happen that the origin of the original heuristic gets lost. This means that it’s possible that the heuristic is no longer applicable to the sample population.</w:t>
       </w:r>
     </w:p>
     <w:p>
@@ -6334,534 +6062,7 @@
           <w:szCs w:val="20"/>
           <w:lang w:eastAsia="en-IN"/>
         </w:rPr>
-        <w:t>Heuristics are easy to implement in the lab, but sometimes it can happen that the origin of the original heuristic gets lost. This means that it’s possible that the heuristic is no longer applicable to the sample population.</w:t>
-      </w:r>
-    </w:p>
-    <w:p>
-      <w:pPr>
-        <w:spacing w:before="100" w:beforeAutospacing="1" w:after="100" w:afterAutospacing="1" w:line="240" w:lineRule="auto"/>
-        <w:rPr>
-          <w:rFonts w:ascii="Times New Roman" w:eastAsia="Times New Roman" w:hAnsi="Times New Roman" w:cs="Times New Roman"/>
-          <w:sz w:val="20"/>
-          <w:szCs w:val="20"/>
-          <w:lang w:eastAsia="en-IN"/>
-        </w:rPr>
-      </w:pPr>
-      <w:r>
-        <w:rPr>
-          <w:rFonts w:ascii="Times New Roman" w:eastAsia="Times New Roman" w:hAnsi="Times New Roman" w:cs="Times New Roman"/>
-          <w:sz w:val="20"/>
-          <w:szCs w:val="20"/>
-          <w:lang w:eastAsia="en-IN"/>
-        </w:rPr>
-        <w:lastRenderedPageBreak/>
         <w:t>This modelling gave the researchers a tool to establish confidence intervals around predictions. In addition, it is now possible to repeat the model for many different local sample populations of interest, and thus have a tool that is better able to discriminate given the most recent data.</w:t>
-      </w:r>
-    </w:p>
-    <w:p>
-      <w:pPr>
-        <w:spacing w:before="100" w:beforeAutospacing="1" w:after="100" w:afterAutospacing="1" w:line="240" w:lineRule="auto"/>
-        <w:outlineLvl w:val="1"/>
-        <w:rPr>
-          <w:rFonts w:ascii="Times New Roman" w:eastAsia="Times New Roman" w:hAnsi="Times New Roman" w:cs="Times New Roman"/>
-          <w:b/>
-          <w:bCs/>
-          <w:sz w:val="36"/>
-          <w:szCs w:val="36"/>
-          <w:lang w:eastAsia="en-IN"/>
-        </w:rPr>
-      </w:pPr>
-      <w:r>
-        <w:rPr>
-          <w:rFonts w:ascii="Times New Roman" w:eastAsia="Times New Roman" w:hAnsi="Times New Roman" w:cs="Times New Roman"/>
-          <w:b/>
-          <w:bCs/>
-          <w:sz w:val="36"/>
-          <w:szCs w:val="36"/>
-          <w:lang w:eastAsia="en-IN"/>
-        </w:rPr>
-        <w:t>Conclusion</w:t>
-      </w:r>
-    </w:p>
-    <w:p>
-      <w:pPr>
-        <w:spacing w:before="100" w:beforeAutospacing="1" w:after="100" w:afterAutospacing="1" w:line="240" w:lineRule="auto"/>
-        <w:rPr>
-          <w:rFonts w:ascii="Times New Roman" w:eastAsia="Times New Roman" w:hAnsi="Times New Roman" w:cs="Times New Roman"/>
-          <w:sz w:val="20"/>
-          <w:szCs w:val="20"/>
-          <w:lang w:eastAsia="en-IN"/>
-        </w:rPr>
-      </w:pPr>
-      <w:r>
-        <w:rPr>
-          <w:rFonts w:ascii="Times New Roman" w:eastAsia="Times New Roman" w:hAnsi="Times New Roman" w:cs="Times New Roman"/>
-          <w:sz w:val="20"/>
-          <w:szCs w:val="20"/>
-          <w:lang w:eastAsia="en-IN"/>
-        </w:rPr>
-        <w:t>In this multi-part series of HIV in Africa we covered four topics:</w:t>
-      </w:r>
-    </w:p>
-    <w:p>
-      <w:pPr>
-        <w:numPr>
-          <w:ilvl w:val="0"/>
-          <w:numId w:val="1"/>
-        </w:numPr>
-        <w:spacing w:before="100" w:beforeAutospacing="1" w:after="100" w:afterAutospacing="1" w:line="240" w:lineRule="auto"/>
-        <w:rPr>
-          <w:rFonts w:ascii="Times New Roman" w:eastAsia="Times New Roman" w:hAnsi="Times New Roman" w:cs="Times New Roman"/>
-          <w:sz w:val="20"/>
-          <w:szCs w:val="20"/>
-          <w:lang w:eastAsia="en-IN"/>
-        </w:rPr>
-      </w:pPr>
-      <w:r>
-        <w:rPr>
-          <w:rFonts w:ascii="Times New Roman" w:eastAsia="Times New Roman" w:hAnsi="Times New Roman" w:cs="Times New Roman"/>
-          <w:sz w:val="20"/>
-          <w:szCs w:val="20"/>
-          <w:lang w:eastAsia="en-IN"/>
-        </w:rPr>
-        <w:t xml:space="preserve">In </w:t>
-      </w:r>
-      <w:hyperlink r:id="rId18" w:tgtFrame="_blank" w:history="1">
-        <w:r>
-          <w:rPr>
-            <w:rFonts w:ascii="Times New Roman" w:eastAsia="Times New Roman" w:hAnsi="Times New Roman" w:cs="Times New Roman"/>
-            <w:color w:val="0000FF"/>
-            <w:sz w:val="20"/>
-            <w:szCs w:val="20"/>
-            <w:u w:val="single"/>
-            <w:lang w:eastAsia="en-IN"/>
-          </w:rPr>
-          <w:t>part 1</w:t>
-        </w:r>
-      </w:hyperlink>
-      <w:r>
-        <w:rPr>
-          <w:rFonts w:ascii="Times New Roman" w:eastAsia="Times New Roman" w:hAnsi="Times New Roman" w:cs="Times New Roman"/>
-          <w:sz w:val="20"/>
-          <w:szCs w:val="20"/>
-          <w:lang w:eastAsia="en-IN"/>
-        </w:rPr>
-        <w:t>, we analysed the incidence of HIV in sub-Sahara Africa, with special mention of the effect of the wide-spread availability of anti-retroviral (ARV) drugs during 2004. Since then, there was a rapid decline in HIV infection rates in South Africa.</w:t>
-      </w:r>
-    </w:p>
-    <w:p>
-      <w:pPr>
-        <w:numPr>
-          <w:ilvl w:val="0"/>
-          <w:numId w:val="1"/>
-        </w:numPr>
-        <w:spacing w:before="100" w:beforeAutospacing="1" w:after="100" w:afterAutospacing="1" w:line="240" w:lineRule="auto"/>
-        <w:rPr>
-          <w:rFonts w:ascii="Times New Roman" w:eastAsia="Times New Roman" w:hAnsi="Times New Roman" w:cs="Times New Roman"/>
-          <w:sz w:val="20"/>
-          <w:szCs w:val="20"/>
-          <w:lang w:eastAsia="en-IN"/>
-        </w:rPr>
-      </w:pPr>
-      <w:r>
-        <w:rPr>
-          <w:rFonts w:ascii="Times New Roman" w:eastAsia="Times New Roman" w:hAnsi="Times New Roman" w:cs="Times New Roman"/>
-          <w:sz w:val="20"/>
-          <w:szCs w:val="20"/>
-          <w:lang w:eastAsia="en-IN"/>
-        </w:rPr>
-        <w:t xml:space="preserve">In </w:t>
-      </w:r>
-      <w:hyperlink r:id="rId19" w:tgtFrame="_blank" w:history="1">
-        <w:r>
-          <w:rPr>
-            <w:rFonts w:ascii="Times New Roman" w:eastAsia="Times New Roman" w:hAnsi="Times New Roman" w:cs="Times New Roman"/>
-            <w:color w:val="0000FF"/>
-            <w:sz w:val="20"/>
-            <w:szCs w:val="20"/>
-            <w:u w:val="single"/>
-            <w:lang w:eastAsia="en-IN"/>
-          </w:rPr>
-          <w:t>part 2</w:t>
-        </w:r>
-      </w:hyperlink>
-      <w:r>
-        <w:rPr>
-          <w:rFonts w:ascii="Times New Roman" w:eastAsia="Times New Roman" w:hAnsi="Times New Roman" w:cs="Times New Roman"/>
-          <w:sz w:val="20"/>
-          <w:szCs w:val="20"/>
-          <w:lang w:eastAsia="en-IN"/>
-        </w:rPr>
-        <w:t xml:space="preserve">, we described the </w:t>
-      </w:r>
-      <w:proofErr w:type="spellStart"/>
-      <w:r>
-        <w:rPr>
-          <w:rFonts w:ascii="Times New Roman" w:eastAsia="Times New Roman" w:hAnsi="Times New Roman" w:cs="Times New Roman"/>
-          <w:sz w:val="20"/>
-          <w:szCs w:val="20"/>
-          <w:lang w:eastAsia="en-IN"/>
-        </w:rPr>
-        <w:t>PhyloPi</w:t>
-      </w:r>
-      <w:proofErr w:type="spellEnd"/>
-      <w:r>
-        <w:rPr>
-          <w:rFonts w:ascii="Times New Roman" w:eastAsia="Times New Roman" w:hAnsi="Times New Roman" w:cs="Times New Roman"/>
-          <w:sz w:val="20"/>
-          <w:szCs w:val="20"/>
-          <w:lang w:eastAsia="en-IN"/>
-        </w:rPr>
-        <w:t xml:space="preserve"> project – a phylogenetic pipeline to analyse HIV in the lab, available for the low-cost </w:t>
-      </w:r>
-      <w:proofErr w:type="spellStart"/>
-      <w:r>
-        <w:rPr>
-          <w:rFonts w:ascii="Times New Roman" w:eastAsia="Times New Roman" w:hAnsi="Times New Roman" w:cs="Times New Roman"/>
-          <w:sz w:val="20"/>
-          <w:szCs w:val="20"/>
-          <w:lang w:eastAsia="en-IN"/>
-        </w:rPr>
-        <w:t>RaspBerry</w:t>
-      </w:r>
-      <w:proofErr w:type="spellEnd"/>
-      <w:r>
-        <w:rPr>
-          <w:rFonts w:ascii="Times New Roman" w:eastAsia="Times New Roman" w:hAnsi="Times New Roman" w:cs="Times New Roman"/>
-          <w:sz w:val="20"/>
-          <w:szCs w:val="20"/>
-          <w:lang w:eastAsia="en-IN"/>
-        </w:rPr>
-        <w:t xml:space="preserve"> Pi. This work as published in the </w:t>
-      </w:r>
-      <w:hyperlink r:id="rId20" w:tgtFrame="_blank" w:history="1">
-        <w:proofErr w:type="spellStart"/>
-        <w:r>
-          <w:rPr>
-            <w:rFonts w:ascii="Times New Roman" w:eastAsia="Times New Roman" w:hAnsi="Times New Roman" w:cs="Times New Roman"/>
-            <w:color w:val="0000FF"/>
-            <w:sz w:val="20"/>
-            <w:szCs w:val="20"/>
-            <w:u w:val="single"/>
-            <w:lang w:eastAsia="en-IN"/>
-          </w:rPr>
-          <w:t>PLoS</w:t>
-        </w:r>
-        <w:proofErr w:type="spellEnd"/>
-        <w:r>
-          <w:rPr>
-            <w:rFonts w:ascii="Times New Roman" w:eastAsia="Times New Roman" w:hAnsi="Times New Roman" w:cs="Times New Roman"/>
-            <w:color w:val="0000FF"/>
-            <w:sz w:val="20"/>
-            <w:szCs w:val="20"/>
-            <w:u w:val="single"/>
-            <w:lang w:eastAsia="en-IN"/>
-          </w:rPr>
-          <w:t xml:space="preserve"> ONE journal</w:t>
-        </w:r>
-      </w:hyperlink>
-      <w:r>
-        <w:rPr>
-          <w:rFonts w:ascii="Times New Roman" w:eastAsia="Times New Roman" w:hAnsi="Times New Roman" w:cs="Times New Roman"/>
-          <w:sz w:val="20"/>
-          <w:szCs w:val="20"/>
-          <w:lang w:eastAsia="en-IN"/>
-        </w:rPr>
-        <w:t>: “</w:t>
-      </w:r>
-      <w:proofErr w:type="spellStart"/>
-      <w:r>
-        <w:rPr>
-          <w:rFonts w:ascii="Times New Roman" w:eastAsia="Times New Roman" w:hAnsi="Times New Roman" w:cs="Times New Roman"/>
-          <w:sz w:val="20"/>
-          <w:szCs w:val="20"/>
-          <w:lang w:eastAsia="en-IN"/>
-        </w:rPr>
-        <w:fldChar w:fldCharType="begin"/>
-      </w:r>
-      <w:r>
-        <w:rPr>
-          <w:rFonts w:ascii="Times New Roman" w:eastAsia="Times New Roman" w:hAnsi="Times New Roman" w:cs="Times New Roman"/>
-          <w:sz w:val="20"/>
-          <w:szCs w:val="20"/>
-          <w:lang w:eastAsia="en-IN"/>
-        </w:rPr>
-        <w:instrText xml:space="preserve"> HYPERLINK "https://journals.plos.org/plosone/article?id=10.1371/journal.pone.0213241" \t "_blank" </w:instrText>
-      </w:r>
-      <w:r>
-        <w:rPr>
-          <w:rFonts w:ascii="Times New Roman" w:eastAsia="Times New Roman" w:hAnsi="Times New Roman" w:cs="Times New Roman"/>
-          <w:sz w:val="20"/>
-          <w:szCs w:val="20"/>
-          <w:lang w:eastAsia="en-IN"/>
-        </w:rPr>
-        <w:fldChar w:fldCharType="separate"/>
-      </w:r>
-      <w:r>
-        <w:rPr>
-          <w:rFonts w:ascii="Times New Roman" w:eastAsia="Times New Roman" w:hAnsi="Times New Roman" w:cs="Times New Roman"/>
-          <w:color w:val="0000FF"/>
-          <w:sz w:val="20"/>
-          <w:szCs w:val="20"/>
-          <w:u w:val="single"/>
-          <w:lang w:eastAsia="en-IN"/>
-        </w:rPr>
-        <w:t>PhyloPi</w:t>
-      </w:r>
-      <w:proofErr w:type="spellEnd"/>
-      <w:r>
-        <w:rPr>
-          <w:rFonts w:ascii="Times New Roman" w:eastAsia="Times New Roman" w:hAnsi="Times New Roman" w:cs="Times New Roman"/>
-          <w:color w:val="0000FF"/>
-          <w:sz w:val="20"/>
-          <w:szCs w:val="20"/>
-          <w:u w:val="single"/>
-          <w:lang w:eastAsia="en-IN"/>
-        </w:rPr>
-        <w:t>: An affordable, purpose built phylogenetic pipeline for the HIV drug resistance testing facility</w:t>
-      </w:r>
-      <w:r>
-        <w:rPr>
-          <w:rFonts w:ascii="Times New Roman" w:eastAsia="Times New Roman" w:hAnsi="Times New Roman" w:cs="Times New Roman"/>
-          <w:sz w:val="20"/>
-          <w:szCs w:val="20"/>
-          <w:lang w:eastAsia="en-IN"/>
-        </w:rPr>
-        <w:fldChar w:fldCharType="end"/>
-      </w:r>
-      <w:r>
-        <w:rPr>
-          <w:rFonts w:ascii="Times New Roman" w:eastAsia="Times New Roman" w:hAnsi="Times New Roman" w:cs="Times New Roman"/>
-          <w:sz w:val="20"/>
-          <w:szCs w:val="20"/>
-          <w:lang w:eastAsia="en-IN"/>
-        </w:rPr>
-        <w:t>”</w:t>
-      </w:r>
-    </w:p>
-    <w:p>
-      <w:pPr>
-        <w:numPr>
-          <w:ilvl w:val="0"/>
-          <w:numId w:val="1"/>
-        </w:numPr>
-        <w:spacing w:before="100" w:beforeAutospacing="1" w:after="100" w:afterAutospacing="1" w:line="240" w:lineRule="auto"/>
-        <w:rPr>
-          <w:rFonts w:ascii="Times New Roman" w:eastAsia="Times New Roman" w:hAnsi="Times New Roman" w:cs="Times New Roman"/>
-          <w:sz w:val="20"/>
-          <w:szCs w:val="20"/>
-          <w:lang w:eastAsia="en-IN"/>
-        </w:rPr>
-      </w:pPr>
-      <w:r>
-        <w:rPr>
-          <w:rFonts w:ascii="Times New Roman" w:eastAsia="Times New Roman" w:hAnsi="Times New Roman" w:cs="Times New Roman"/>
-          <w:sz w:val="20"/>
-          <w:szCs w:val="20"/>
-          <w:lang w:eastAsia="en-IN"/>
-        </w:rPr>
-        <w:t xml:space="preserve">Then, </w:t>
-      </w:r>
-      <w:hyperlink r:id="rId21" w:tgtFrame="_blank" w:history="1">
-        <w:r>
-          <w:rPr>
-            <w:rFonts w:ascii="Times New Roman" w:eastAsia="Times New Roman" w:hAnsi="Times New Roman" w:cs="Times New Roman"/>
-            <w:color w:val="0000FF"/>
-            <w:sz w:val="20"/>
-            <w:szCs w:val="20"/>
-            <w:u w:val="single"/>
-            <w:lang w:eastAsia="en-IN"/>
-          </w:rPr>
-          <w:t>part 3</w:t>
-        </w:r>
-      </w:hyperlink>
-      <w:r>
-        <w:rPr>
-          <w:rFonts w:ascii="Times New Roman" w:eastAsia="Times New Roman" w:hAnsi="Times New Roman" w:cs="Times New Roman"/>
-          <w:sz w:val="20"/>
-          <w:szCs w:val="20"/>
-          <w:lang w:eastAsia="en-IN"/>
-        </w:rPr>
-        <w:t xml:space="preserve"> described the biological mechanism how the HIV virus mutates, and how this can be </w:t>
-      </w:r>
-      <w:proofErr w:type="spellStart"/>
-      <w:r>
-        <w:rPr>
-          <w:rFonts w:ascii="Times New Roman" w:eastAsia="Times New Roman" w:hAnsi="Times New Roman" w:cs="Times New Roman"/>
-          <w:sz w:val="20"/>
-          <w:szCs w:val="20"/>
-          <w:lang w:eastAsia="en-IN"/>
-        </w:rPr>
-        <w:t>modeled</w:t>
-      </w:r>
-      <w:proofErr w:type="spellEnd"/>
-      <w:r>
-        <w:rPr>
-          <w:rFonts w:ascii="Times New Roman" w:eastAsia="Times New Roman" w:hAnsi="Times New Roman" w:cs="Times New Roman"/>
-          <w:sz w:val="20"/>
-          <w:szCs w:val="20"/>
-          <w:lang w:eastAsia="en-IN"/>
-        </w:rPr>
-        <w:t xml:space="preserve"> using a Markov chain, and visualized as heat maps and phylogenetic trees.</w:t>
-      </w:r>
-    </w:p>
-    <w:p>
-      <w:pPr>
-        <w:numPr>
-          <w:ilvl w:val="0"/>
-          <w:numId w:val="1"/>
-        </w:numPr>
-        <w:spacing w:before="100" w:beforeAutospacing="1" w:after="100" w:afterAutospacing="1" w:line="240" w:lineRule="auto"/>
-        <w:rPr>
-          <w:rFonts w:ascii="Times New Roman" w:eastAsia="Times New Roman" w:hAnsi="Times New Roman" w:cs="Times New Roman"/>
-          <w:sz w:val="20"/>
-          <w:szCs w:val="20"/>
-          <w:lang w:eastAsia="en-IN"/>
-        </w:rPr>
-      </w:pPr>
-      <w:r>
-        <w:rPr>
-          <w:rFonts w:ascii="Times New Roman" w:eastAsia="Times New Roman" w:hAnsi="Times New Roman" w:cs="Times New Roman"/>
-          <w:sz w:val="20"/>
-          <w:szCs w:val="20"/>
-          <w:lang w:eastAsia="en-IN"/>
-        </w:rPr>
-        <w:t>This final part covered how we used a very simple logistic regression model to identify if two samples in the lab came from the same person or two different people.</w:t>
-      </w:r>
-    </w:p>
-    <w:p>
-      <w:pPr>
-        <w:spacing w:before="100" w:beforeAutospacing="1" w:after="100" w:afterAutospacing="1" w:line="240" w:lineRule="auto"/>
-        <w:outlineLvl w:val="1"/>
-        <w:rPr>
-          <w:rFonts w:ascii="Times New Roman" w:eastAsia="Times New Roman" w:hAnsi="Times New Roman" w:cs="Times New Roman"/>
-          <w:b/>
-          <w:bCs/>
-          <w:sz w:val="36"/>
-          <w:szCs w:val="36"/>
-          <w:lang w:eastAsia="en-IN"/>
-        </w:rPr>
-      </w:pPr>
-      <w:r>
-        <w:rPr>
-          <w:rFonts w:ascii="Times New Roman" w:eastAsia="Times New Roman" w:hAnsi="Times New Roman" w:cs="Times New Roman"/>
-          <w:b/>
-          <w:bCs/>
-          <w:sz w:val="36"/>
-          <w:szCs w:val="36"/>
-          <w:lang w:eastAsia="en-IN"/>
-        </w:rPr>
-        <w:t>Closing thoughts</w:t>
-      </w:r>
-    </w:p>
-    <w:p>
-      <w:pPr>
-        <w:spacing w:before="100" w:beforeAutospacing="1" w:after="100" w:afterAutospacing="1" w:line="240" w:lineRule="auto"/>
-        <w:rPr>
-          <w:rFonts w:ascii="Times New Roman" w:eastAsia="Times New Roman" w:hAnsi="Times New Roman" w:cs="Times New Roman"/>
-          <w:sz w:val="20"/>
-          <w:szCs w:val="20"/>
-          <w:lang w:eastAsia="en-IN"/>
-        </w:rPr>
-      </w:pPr>
-      <w:r>
-        <w:rPr>
-          <w:rFonts w:ascii="Times New Roman" w:eastAsia="Times New Roman" w:hAnsi="Times New Roman" w:cs="Times New Roman"/>
-          <w:sz w:val="20"/>
-          <w:szCs w:val="20"/>
-          <w:lang w:eastAsia="en-IN"/>
-        </w:rPr>
-        <w:t>Dear readers,</w:t>
-      </w:r>
-    </w:p>
-    <w:p>
-      <w:pPr>
-        <w:spacing w:before="100" w:beforeAutospacing="1" w:after="100" w:afterAutospacing="1" w:line="240" w:lineRule="auto"/>
-        <w:rPr>
-          <w:rFonts w:ascii="Times New Roman" w:eastAsia="Times New Roman" w:hAnsi="Times New Roman" w:cs="Times New Roman"/>
-          <w:sz w:val="20"/>
-          <w:szCs w:val="20"/>
-          <w:lang w:eastAsia="en-IN"/>
-        </w:rPr>
-      </w:pPr>
-      <w:r>
-        <w:rPr>
-          <w:rFonts w:ascii="Times New Roman" w:eastAsia="Times New Roman" w:hAnsi="Times New Roman" w:cs="Times New Roman"/>
-          <w:sz w:val="20"/>
-          <w:szCs w:val="20"/>
-          <w:lang w:eastAsia="en-IN"/>
-        </w:rPr>
-        <w:t xml:space="preserve">I hope that you enjoyed this series on ‘Analysing the HIV pandemic’ using R and some of the tools available as part of the </w:t>
-      </w:r>
-      <w:hyperlink r:id="rId22" w:tgtFrame="_blank" w:history="1">
-        <w:proofErr w:type="spellStart"/>
-        <w:r>
-          <w:rPr>
-            <w:rFonts w:ascii="Courier New" w:eastAsia="Times New Roman" w:hAnsi="Courier New" w:cs="Courier New"/>
-            <w:color w:val="0000FF"/>
-            <w:sz w:val="20"/>
-            <w:szCs w:val="20"/>
-            <w:u w:val="single"/>
-            <w:lang w:eastAsia="en-IN"/>
-          </w:rPr>
-          <w:t>tidyverse</w:t>
-        </w:r>
-        <w:proofErr w:type="spellEnd"/>
-      </w:hyperlink>
-      <w:r>
-        <w:rPr>
-          <w:rFonts w:ascii="Times New Roman" w:eastAsia="Times New Roman" w:hAnsi="Times New Roman" w:cs="Times New Roman"/>
-          <w:sz w:val="20"/>
-          <w:szCs w:val="20"/>
-          <w:lang w:eastAsia="en-IN"/>
-        </w:rPr>
-        <w:t xml:space="preserve"> packages. Learning R provided me not only with a tool set to analyse data problems, but also a </w:t>
-      </w:r>
-      <w:hyperlink r:id="rId23" w:tgtFrame="_blank" w:history="1">
-        <w:r>
-          <w:rPr>
-            <w:rFonts w:ascii="Times New Roman" w:eastAsia="Times New Roman" w:hAnsi="Times New Roman" w:cs="Times New Roman"/>
-            <w:color w:val="0000FF"/>
-            <w:sz w:val="20"/>
-            <w:szCs w:val="20"/>
-            <w:u w:val="single"/>
-            <w:lang w:eastAsia="en-IN"/>
-          </w:rPr>
-          <w:t>community</w:t>
-        </w:r>
-      </w:hyperlink>
-      <w:r>
-        <w:rPr>
-          <w:rFonts w:ascii="Times New Roman" w:eastAsia="Times New Roman" w:hAnsi="Times New Roman" w:cs="Times New Roman"/>
-          <w:sz w:val="20"/>
-          <w:szCs w:val="20"/>
-          <w:lang w:eastAsia="en-IN"/>
-        </w:rPr>
-        <w:t xml:space="preserve">. Being a biologist, I was not sure of the best approach for solving the problem of inter- and intra-patient genetic distances. I contacted Andrie from </w:t>
-      </w:r>
-      <w:hyperlink r:id="rId24" w:tgtFrame="_blank" w:history="1">
-        <w:proofErr w:type="spellStart"/>
-        <w:r>
-          <w:rPr>
-            <w:rFonts w:ascii="Times New Roman" w:eastAsia="Times New Roman" w:hAnsi="Times New Roman" w:cs="Times New Roman"/>
-            <w:color w:val="0000FF"/>
-            <w:sz w:val="20"/>
-            <w:szCs w:val="20"/>
-            <w:u w:val="single"/>
-            <w:lang w:eastAsia="en-IN"/>
-          </w:rPr>
-          <w:t>Rstudio</w:t>
-        </w:r>
-        <w:proofErr w:type="spellEnd"/>
-      </w:hyperlink>
-      <w:r>
-        <w:rPr>
-          <w:rFonts w:ascii="Times New Roman" w:eastAsia="Times New Roman" w:hAnsi="Times New Roman" w:cs="Times New Roman"/>
-          <w:sz w:val="20"/>
-          <w:szCs w:val="20"/>
-          <w:lang w:eastAsia="en-IN"/>
-        </w:rPr>
-        <w:t>, and not only did he help us with this, but he was also excited about it. It was a pleasure telling you about our journey on this blog site, and a privilege doing this with experts.</w:t>
       </w:r>
     </w:p>
     <w:p/>
